--- a/Week1/Week1.docx
+++ b/Week1/Week1.docx
@@ -3,6 +3,42 @@
 <w:document xmlns:wpc="http://schemas.microsoft.com/office/word/2010/wordprocessingCanvas" xmlns:cx="http://schemas.microsoft.com/office/drawing/2014/chartex" xmlns:cx1="http://schemas.microsoft.com/office/drawing/2015/9/8/chartex" xmlns:cx2="http://schemas.microsoft.com/office/drawing/2015/10/21/chartex" xmlns:cx3="http://schemas.microsoft.com/office/drawing/2016/5/9/chartex" xmlns:cx4="http://schemas.microsoft.com/office/drawing/2016/5/10/chartex" xmlns:cx5="http://schemas.microsoft.com/office/drawing/2016/5/11/chartex" xmlns:cx6="http://schemas.microsoft.com/office/drawing/2016/5/12/chartex" xmlns:cx7="http://schemas.microsoft.com/office/drawing/2016/5/13/chartex" xmlns:cx8="http://schemas.microsoft.com/office/drawing/2016/5/14/chartex" xmlns:mc="http://schemas.openxmlformats.org/markup-compatibility/2006" xmlns:aink="http://schemas.microsoft.com/office/drawing/2016/ink" xmlns:am3d="http://schemas.microsoft.com/office/drawing/2017/model3d" xmlns:o="urn:schemas-microsoft-com:office:office" xmlns:r="http://schemas.openxmlformats.org/officeDocument/2006/relationships" xmlns:m="http://schemas.openxmlformats.org/officeDocument/2006/math" xmlns:v="urn:schemas-microsoft-com:vml" xmlns:wp14="http://schemas.microsoft.com/office/word/2010/wordprocessingDrawing" xmlns:wp="http://schemas.openxmlformats.org/drawingml/2006/wordprocessingDrawing" xmlns:w10="urn:schemas-microsoft-com:office:word" xmlns:w="http://schemas.openxmlformats.org/wordprocessingml/2006/main" xmlns:w14="http://schemas.microsoft.com/office/word/2010/wordml" xmlns:w15="http://schemas.microsoft.com/office/word/2012/wordml" xmlns:w16cex="http://schemas.microsoft.com/office/word/2018/wordml/cex" xmlns:w16cid="http://schemas.microsoft.com/office/word/2016/wordml/cid" xmlns:w16="http://schemas.microsoft.com/office/word/2018/wordml" xmlns:w16se="http://schemas.microsoft.com/office/word/2015/wordml/symex" xmlns:wpg="http://schemas.microsoft.com/office/word/2010/wordprocessingGroup" xmlns:wpi="http://schemas.microsoft.com/office/word/2010/wordprocessingInk" xmlns:wne="http://schemas.microsoft.com/office/word/2006/wordml" xmlns:wps="http://schemas.microsoft.com/office/word/2010/wordprocessingShape" mc:Ignorable="w14 w15 w16se w16cid w16 w16cex wp14">
   <w:body>
     <w:p>
+      <w:pPr>
+        <w:rPr>
+          <w:b/>
+          <w:bCs/>
+        </w:rPr>
+      </w:pPr>
+      <w:r>
+        <w:rPr>
+          <w:b/>
+          <w:bCs/>
+        </w:rPr>
+        <w:t xml:space="preserve">17.01 </w:t>
+      </w:r>
+      <w:r>
+        <w:rPr>
+          <w:b/>
+          <w:bCs/>
+        </w:rPr>
+        <w:t xml:space="preserve">DAY </w:t>
+      </w:r>
+      <w:r>
+        <w:rPr>
+          <w:b/>
+          <w:bCs/>
+        </w:rPr>
+        <w:t>1</w:t>
+      </w:r>
+      <w:r>
+        <w:rPr>
+          <w:b/>
+          <w:bCs/>
+        </w:rPr>
+        <w:t xml:space="preserve"> – DATA EXERCISE</w:t>
+      </w:r>
+    </w:p>
+    <w:p>
       <w:r>
         <w:t>Data Analyst – analytical mind + coding</w:t>
       </w:r>
@@ -42,7 +78,6 @@
         <w:t>Data Engineer – Tech infrastructure + Cloud</w:t>
       </w:r>
     </w:p>
-    <w:p/>
     <w:p>
       <w:pPr>
         <w:rPr>
@@ -204,21 +239,7 @@
           <w:b/>
           <w:bCs/>
         </w:rPr>
-        <w:t xml:space="preserve">18.02 </w:t>
-      </w:r>
-      <w:r>
-        <w:rPr>
-          <w:b/>
-          <w:bCs/>
-        </w:rPr>
-        <w:t xml:space="preserve">DAY 2 – </w:t>
-      </w:r>
-      <w:r>
-        <w:rPr>
-          <w:b/>
-          <w:bCs/>
-        </w:rPr>
-        <w:t>THEORY</w:t>
+        <w:t>18.02 DAY 2 – THEORY</w:t>
       </w:r>
     </w:p>
     <w:p>
@@ -377,7 +398,71 @@
         </w:numPr>
       </w:pPr>
       <w:r>
-        <w:t>Clean methods to do in the database</w:t>
+        <w:t>Clean</w:t>
+      </w:r>
+      <w:r>
+        <w:t xml:space="preserve"> and filter</w:t>
+      </w:r>
+      <w:r>
+        <w:t xml:space="preserve"> methods to do in the database</w:t>
+      </w:r>
+    </w:p>
+    <w:p>
+      <w:pPr>
+        <w:pStyle w:val="ListParagraph"/>
+        <w:ind w:left="1440"/>
+      </w:pPr>
+    </w:p>
+    <w:p>
+      <w:pPr>
+        <w:rPr>
+          <w:b/>
+          <w:bCs/>
+        </w:rPr>
+      </w:pPr>
+      <w:r>
+        <w:rPr>
+          <w:b/>
+          <w:bCs/>
+        </w:rPr>
+        <w:t xml:space="preserve">19.01 </w:t>
+      </w:r>
+      <w:r>
+        <w:rPr>
+          <w:b/>
+          <w:bCs/>
+        </w:rPr>
+        <w:t xml:space="preserve">DAY </w:t>
+      </w:r>
+      <w:r>
+        <w:rPr>
+          <w:b/>
+          <w:bCs/>
+        </w:rPr>
+        <w:t>3</w:t>
+      </w:r>
+      <w:r>
+        <w:rPr>
+          <w:b/>
+          <w:bCs/>
+        </w:rPr>
+        <w:t xml:space="preserve"> – DATA EXERCISE</w:t>
+      </w:r>
+    </w:p>
+    <w:p>
+      <w:pPr>
+        <w:pStyle w:val="ListParagraph"/>
+        <w:numPr>
+          <w:ilvl w:val="0"/>
+          <w:numId w:val="3"/>
+        </w:numPr>
+        <w:rPr>
+          <w:b/>
+          <w:bCs/>
+        </w:rPr>
+      </w:pPr>
+      <w:r>
+        <w:t>Replace NULLS values with:</w:t>
       </w:r>
     </w:p>
     <w:p>
@@ -385,18 +470,210 @@
         <w:pStyle w:val="ListParagraph"/>
         <w:numPr>
           <w:ilvl w:val="1"/>
-          <w:numId w:val="2"/>
+          <w:numId w:val="3"/>
         </w:numPr>
-      </w:pPr>
-      <w:r>
-        <w:t>Filter methods</w:t>
-      </w:r>
-    </w:p>
-    <w:p>
-      <w:pPr>
-        <w:ind w:left="1080"/>
-      </w:pPr>
-    </w:p>
+        <w:rPr>
+          <w:b/>
+          <w:bCs/>
+        </w:rPr>
+      </w:pPr>
+      <w:r>
+        <w:t>Mean, mode value</w:t>
+      </w:r>
+    </w:p>
+    <w:p>
+      <w:pPr>
+        <w:pStyle w:val="ListParagraph"/>
+        <w:numPr>
+          <w:ilvl w:val="1"/>
+          <w:numId w:val="3"/>
+        </w:numPr>
+        <w:rPr>
+          <w:b/>
+          <w:bCs/>
+        </w:rPr>
+      </w:pPr>
+      <w:r>
+        <w:t>Or estimate:</w:t>
+      </w:r>
+    </w:p>
+    <w:p>
+      <w:pPr>
+        <w:pStyle w:val="ListParagraph"/>
+        <w:numPr>
+          <w:ilvl w:val="2"/>
+          <w:numId w:val="3"/>
+        </w:numPr>
+        <w:rPr>
+          <w:b/>
+          <w:bCs/>
+        </w:rPr>
+      </w:pPr>
+      <w:r>
+        <w:t>Impute the value</w:t>
+      </w:r>
+    </w:p>
+    <w:p>
+      <w:pPr>
+        <w:pStyle w:val="ListParagraph"/>
+        <w:numPr>
+          <w:ilvl w:val="2"/>
+          <w:numId w:val="3"/>
+        </w:numPr>
+        <w:rPr>
+          <w:b/>
+          <w:bCs/>
+        </w:rPr>
+      </w:pPr>
+      <w:r>
+        <w:t>Regression</w:t>
+      </w:r>
+    </w:p>
+    <w:p>
+      <w:pPr>
+        <w:pStyle w:val="ListParagraph"/>
+        <w:numPr>
+          <w:ilvl w:val="2"/>
+          <w:numId w:val="3"/>
+        </w:numPr>
+        <w:rPr>
+          <w:b/>
+          <w:bCs/>
+        </w:rPr>
+      </w:pPr>
+      <w:r>
+        <w:t>Clustering -&gt; F/M</w:t>
+      </w:r>
+    </w:p>
+    <w:p>
+      <w:pPr>
+        <w:pStyle w:val="ListParagraph"/>
+        <w:numPr>
+          <w:ilvl w:val="2"/>
+          <w:numId w:val="3"/>
+        </w:numPr>
+        <w:rPr>
+          <w:b/>
+          <w:bCs/>
+        </w:rPr>
+      </w:pPr>
+      <w:r>
+        <w:t>Neighbors -&gt; F</w:t>
+      </w:r>
+    </w:p>
+    <w:p>
+      <w:pPr>
+        <w:pStyle w:val="ListParagraph"/>
+        <w:numPr>
+          <w:ilvl w:val="0"/>
+          <w:numId w:val="3"/>
+        </w:numPr>
+        <w:rPr>
+          <w:b/>
+          <w:bCs/>
+        </w:rPr>
+      </w:pPr>
+    </w:p>
+    <w:p>
+      <w:pPr>
+        <w:pStyle w:val="ListParagraph"/>
+        <w:numPr>
+          <w:ilvl w:val="0"/>
+          <w:numId w:val="3"/>
+        </w:numPr>
+        <w:rPr>
+          <w:b/>
+          <w:bCs/>
+        </w:rPr>
+      </w:pPr>
+      <w:r>
+        <w:rPr>
+          <w:i/>
+          <w:iCs/>
+        </w:rPr>
+        <w:lastRenderedPageBreak/>
+        <w:t xml:space="preserve">Pythons Error: </w:t>
+      </w:r>
+      <w:r>
+        <w:t xml:space="preserve"> </w:t>
+      </w:r>
+      <w:proofErr w:type="spellStart"/>
+      <w:r>
+        <w:rPr>
+          <w:b/>
+          <w:bCs/>
+          <w:color w:val="B22B31"/>
+          <w:sz w:val="20"/>
+          <w:szCs w:val="20"/>
+        </w:rPr>
+        <w:t>AttributeError</w:t>
+      </w:r>
+      <w:proofErr w:type="spellEnd"/>
+      <w:r>
+        <w:rPr>
+          <w:color w:val="000000"/>
+          <w:sz w:val="20"/>
+          <w:szCs w:val="20"/>
+        </w:rPr>
+        <w:t>: 'Series' object has no attribute 'title'</w:t>
+      </w:r>
+    </w:p>
+    <w:p>
+      <w:pPr>
+        <w:pStyle w:val="ListParagraph"/>
+        <w:numPr>
+          <w:ilvl w:val="1"/>
+          <w:numId w:val="3"/>
+        </w:numPr>
+        <w:rPr>
+          <w:b/>
+          <w:bCs/>
+        </w:rPr>
+      </w:pPr>
+      <w:r>
+        <w:t>Series is the column that you are working with. We fixed this using a string before title. To show that we need to search for the string or values in that columns.</w:t>
+      </w:r>
+    </w:p>
+    <w:p>
+      <w:pPr>
+        <w:pStyle w:val="ListParagraph"/>
+        <w:numPr>
+          <w:ilvl w:val="0"/>
+          <w:numId w:val="3"/>
+        </w:numPr>
+        <w:rPr>
+          <w:b/>
+          <w:bCs/>
+        </w:rPr>
+      </w:pPr>
+    </w:p>
+    <w:p>
+      <w:pPr>
+        <w:pStyle w:val="ListParagraph"/>
+        <w:numPr>
+          <w:ilvl w:val="0"/>
+          <w:numId w:val="3"/>
+        </w:numPr>
+        <w:rPr>
+          <w:b/>
+          <w:bCs/>
+        </w:rPr>
+      </w:pPr>
+    </w:p>
+    <w:p>
+      <w:pPr>
+        <w:pStyle w:val="ListParagraph"/>
+        <w:numPr>
+          <w:ilvl w:val="0"/>
+          <w:numId w:val="3"/>
+        </w:numPr>
+        <w:rPr>
+          <w:b/>
+          <w:bCs/>
+        </w:rPr>
+      </w:pPr>
+    </w:p>
+    <w:p/>
     <w:sectPr>
       <w:pgSz w:w="12240" w:h="15840"/>
       <w:pgMar w:top="1440" w:right="1440" w:bottom="1440" w:left="1440" w:header="720" w:footer="720" w:gutter="0"/>
@@ -410,6 +687,119 @@
 <file path=word/numbering.xml><?xml version="1.0" encoding="utf-8"?>
 <w:numbering xmlns:wpc="http://schemas.microsoft.com/office/word/2010/wordprocessingCanvas" xmlns:cx="http://schemas.microsoft.com/office/drawing/2014/chartex" xmlns:cx1="http://schemas.microsoft.com/office/drawing/2015/9/8/chartex" xmlns:cx2="http://schemas.microsoft.com/office/drawing/2015/10/21/chartex" xmlns:cx3="http://schemas.microsoft.com/office/drawing/2016/5/9/chartex" xmlns:cx4="http://schemas.microsoft.com/office/drawing/2016/5/10/chartex" xmlns:cx5="http://schemas.microsoft.com/office/drawing/2016/5/11/chartex" xmlns:cx6="http://schemas.microsoft.com/office/drawing/2016/5/12/chartex" xmlns:cx7="http://schemas.microsoft.com/office/drawing/2016/5/13/chartex" xmlns:cx8="http://schemas.microsoft.com/office/drawing/2016/5/14/chartex" xmlns:mc="http://schemas.openxmlformats.org/markup-compatibility/2006" xmlns:aink="http://schemas.microsoft.com/office/drawing/2016/ink" xmlns:am3d="http://schemas.microsoft.com/office/drawing/2017/model3d" xmlns:o="urn:schemas-microsoft-com:office:office" xmlns:r="http://schemas.openxmlformats.org/officeDocument/2006/relationships" xmlns:m="http://schemas.openxmlformats.org/officeDocument/2006/math" xmlns:v="urn:schemas-microsoft-com:vml" xmlns:wp14="http://schemas.microsoft.com/office/word/2010/wordprocessingDrawing" xmlns:wp="http://schemas.openxmlformats.org/drawingml/2006/wordprocessingDrawing" xmlns:w10="urn:schemas-microsoft-com:office:word" xmlns:w="http://schemas.openxmlformats.org/wordprocessingml/2006/main" xmlns:w14="http://schemas.microsoft.com/office/word/2010/wordml" xmlns:w15="http://schemas.microsoft.com/office/word/2012/wordml" xmlns:w16cex="http://schemas.microsoft.com/office/word/2018/wordml/cex" xmlns:w16cid="http://schemas.microsoft.com/office/word/2016/wordml/cid" xmlns:w16="http://schemas.microsoft.com/office/word/2018/wordml" xmlns:w16se="http://schemas.microsoft.com/office/word/2015/wordml/symex" xmlns:wpg="http://schemas.microsoft.com/office/word/2010/wordprocessingGroup" xmlns:wpi="http://schemas.microsoft.com/office/word/2010/wordprocessingInk" xmlns:wne="http://schemas.microsoft.com/office/word/2006/wordml" xmlns:wps="http://schemas.microsoft.com/office/word/2010/wordprocessingShape" mc:Ignorable="w14 w15 w16se w16cid w16 w16cex wp14">
   <w:abstractNum w:abstractNumId="0" w15:restartNumberingAfterBreak="0">
+    <w:nsid w:val="2EEC5EE7"/>
+    <w:multiLevelType w:val="hybridMultilevel"/>
+    <w:tmpl w:val="3878D05A"/>
+    <w:lvl w:ilvl="0" w:tplc="04090001">
+      <w:start w:val="1"/>
+      <w:numFmt w:val="bullet"/>
+      <w:lvlText w:val=""/>
+      <w:lvlJc w:val="left"/>
+      <w:pPr>
+        <w:ind w:left="720" w:hanging="360"/>
+      </w:pPr>
+      <w:rPr>
+        <w:rFonts w:ascii="Symbol" w:hAnsi="Symbol" w:hint="default"/>
+      </w:rPr>
+    </w:lvl>
+    <w:lvl w:ilvl="1" w:tplc="04090003">
+      <w:start w:val="1"/>
+      <w:numFmt w:val="bullet"/>
+      <w:lvlText w:val="o"/>
+      <w:lvlJc w:val="left"/>
+      <w:pPr>
+        <w:ind w:left="1440" w:hanging="360"/>
+      </w:pPr>
+      <w:rPr>
+        <w:rFonts w:ascii="Courier New" w:hAnsi="Courier New" w:cs="Courier New" w:hint="default"/>
+      </w:rPr>
+    </w:lvl>
+    <w:lvl w:ilvl="2" w:tplc="04090005">
+      <w:start w:val="1"/>
+      <w:numFmt w:val="bullet"/>
+      <w:lvlText w:val=""/>
+      <w:lvlJc w:val="left"/>
+      <w:pPr>
+        <w:ind w:left="2160" w:hanging="360"/>
+      </w:pPr>
+      <w:rPr>
+        <w:rFonts w:ascii="Wingdings" w:hAnsi="Wingdings" w:hint="default"/>
+      </w:rPr>
+    </w:lvl>
+    <w:lvl w:ilvl="3" w:tplc="04090001" w:tentative="1">
+      <w:start w:val="1"/>
+      <w:numFmt w:val="bullet"/>
+      <w:lvlText w:val=""/>
+      <w:lvlJc w:val="left"/>
+      <w:pPr>
+        <w:ind w:left="2880" w:hanging="360"/>
+      </w:pPr>
+      <w:rPr>
+        <w:rFonts w:ascii="Symbol" w:hAnsi="Symbol" w:hint="default"/>
+      </w:rPr>
+    </w:lvl>
+    <w:lvl w:ilvl="4" w:tplc="04090003" w:tentative="1">
+      <w:start w:val="1"/>
+      <w:numFmt w:val="bullet"/>
+      <w:lvlText w:val="o"/>
+      <w:lvlJc w:val="left"/>
+      <w:pPr>
+        <w:ind w:left="3600" w:hanging="360"/>
+      </w:pPr>
+      <w:rPr>
+        <w:rFonts w:ascii="Courier New" w:hAnsi="Courier New" w:cs="Courier New" w:hint="default"/>
+      </w:rPr>
+    </w:lvl>
+    <w:lvl w:ilvl="5" w:tplc="04090005" w:tentative="1">
+      <w:start w:val="1"/>
+      <w:numFmt w:val="bullet"/>
+      <w:lvlText w:val=""/>
+      <w:lvlJc w:val="left"/>
+      <w:pPr>
+        <w:ind w:left="4320" w:hanging="360"/>
+      </w:pPr>
+      <w:rPr>
+        <w:rFonts w:ascii="Wingdings" w:hAnsi="Wingdings" w:hint="default"/>
+      </w:rPr>
+    </w:lvl>
+    <w:lvl w:ilvl="6" w:tplc="04090001" w:tentative="1">
+      <w:start w:val="1"/>
+      <w:numFmt w:val="bullet"/>
+      <w:lvlText w:val=""/>
+      <w:lvlJc w:val="left"/>
+      <w:pPr>
+        <w:ind w:left="5040" w:hanging="360"/>
+      </w:pPr>
+      <w:rPr>
+        <w:rFonts w:ascii="Symbol" w:hAnsi="Symbol" w:hint="default"/>
+      </w:rPr>
+    </w:lvl>
+    <w:lvl w:ilvl="7" w:tplc="04090003" w:tentative="1">
+      <w:start w:val="1"/>
+      <w:numFmt w:val="bullet"/>
+      <w:lvlText w:val="o"/>
+      <w:lvlJc w:val="left"/>
+      <w:pPr>
+        <w:ind w:left="5760" w:hanging="360"/>
+      </w:pPr>
+      <w:rPr>
+        <w:rFonts w:ascii="Courier New" w:hAnsi="Courier New" w:cs="Courier New" w:hint="default"/>
+      </w:rPr>
+    </w:lvl>
+    <w:lvl w:ilvl="8" w:tplc="04090005" w:tentative="1">
+      <w:start w:val="1"/>
+      <w:numFmt w:val="bullet"/>
+      <w:lvlText w:val=""/>
+      <w:lvlJc w:val="left"/>
+      <w:pPr>
+        <w:ind w:left="6480" w:hanging="360"/>
+      </w:pPr>
+      <w:rPr>
+        <w:rFonts w:ascii="Wingdings" w:hAnsi="Wingdings" w:hint="default"/>
+      </w:rPr>
+    </w:lvl>
+  </w:abstractNum>
+  <w:abstractNum w:abstractNumId="1" w15:restartNumberingAfterBreak="0">
     <w:nsid w:val="47815B0E"/>
     <w:multiLevelType w:val="hybridMultilevel"/>
     <w:tmpl w:val="CC7C5D96"/>
@@ -522,7 +912,7 @@
       </w:rPr>
     </w:lvl>
   </w:abstractNum>
-  <w:abstractNum w:abstractNumId="1" w15:restartNumberingAfterBreak="0">
+  <w:abstractNum w:abstractNumId="2" w15:restartNumberingAfterBreak="0">
     <w:nsid w:val="7CDF38C7"/>
     <w:multiLevelType w:val="hybridMultilevel"/>
     <w:tmpl w:val="132E46AA"/>
@@ -635,9 +1025,12 @@
     </w:lvl>
   </w:abstractNum>
   <w:num w:numId="1">
+    <w:abstractNumId w:val="2"/>
+  </w:num>
+  <w:num w:numId="2">
     <w:abstractNumId w:val="1"/>
   </w:num>
-  <w:num w:numId="2">
+  <w:num w:numId="3">
     <w:abstractNumId w:val="0"/>
   </w:num>
 </w:numbering>
@@ -1115,6 +1508,59 @@
       <w:u w:val="single"/>
     </w:rPr>
   </w:style>
+  <w:style w:type="paragraph" w:styleId="HTMLPreformatted">
+    <w:name w:val="HTML Preformatted"/>
+    <w:basedOn w:val="Normal"/>
+    <w:link w:val="HTMLPreformattedChar"/>
+    <w:uiPriority w:val="99"/>
+    <w:semiHidden/>
+    <w:unhideWhenUsed/>
+    <w:rsid w:val="00EC36B8"/>
+    <w:pPr>
+      <w:tabs>
+        <w:tab w:val="left" w:pos="916"/>
+        <w:tab w:val="left" w:pos="1832"/>
+        <w:tab w:val="left" w:pos="2748"/>
+        <w:tab w:val="left" w:pos="3664"/>
+        <w:tab w:val="left" w:pos="4580"/>
+        <w:tab w:val="left" w:pos="5496"/>
+        <w:tab w:val="left" w:pos="6412"/>
+        <w:tab w:val="left" w:pos="7328"/>
+        <w:tab w:val="left" w:pos="8244"/>
+        <w:tab w:val="left" w:pos="9160"/>
+        <w:tab w:val="left" w:pos="10076"/>
+        <w:tab w:val="left" w:pos="10992"/>
+        <w:tab w:val="left" w:pos="11908"/>
+        <w:tab w:val="left" w:pos="12824"/>
+        <w:tab w:val="left" w:pos="13740"/>
+        <w:tab w:val="left" w:pos="14656"/>
+      </w:tabs>
+      <w:spacing w:after="0" w:line="240" w:lineRule="auto"/>
+    </w:pPr>
+    <w:rPr>
+      <w:rFonts w:ascii="Courier New" w:eastAsia="Times New Roman" w:hAnsi="Courier New" w:cs="Courier New"/>
+      <w:sz w:val="20"/>
+      <w:szCs w:val="20"/>
+    </w:rPr>
+  </w:style>
+  <w:style w:type="character" w:customStyle="1" w:styleId="HTMLPreformattedChar">
+    <w:name w:val="HTML Preformatted Char"/>
+    <w:basedOn w:val="DefaultParagraphFont"/>
+    <w:link w:val="HTMLPreformatted"/>
+    <w:uiPriority w:val="99"/>
+    <w:semiHidden/>
+    <w:rsid w:val="00EC36B8"/>
+    <w:rPr>
+      <w:rFonts w:ascii="Courier New" w:eastAsia="Times New Roman" w:hAnsi="Courier New" w:cs="Courier New"/>
+      <w:sz w:val="20"/>
+      <w:szCs w:val="20"/>
+    </w:rPr>
+  </w:style>
+  <w:style w:type="character" w:customStyle="1" w:styleId="ansi-red-intense-fg">
+    <w:name w:val="ansi-red-intense-fg"/>
+    <w:basedOn w:val="DefaultParagraphFont"/>
+    <w:rsid w:val="00EC36B8"/>
+  </w:style>
 </w:styles>
 </file>
 

--- a/Week1/Week1.docx
+++ b/Week1/Week1.docx
@@ -14,28 +14,7 @@
           <w:b/>
           <w:bCs/>
         </w:rPr>
-        <w:t xml:space="preserve">17.01 </w:t>
-      </w:r>
-      <w:r>
-        <w:rPr>
-          <w:b/>
-          <w:bCs/>
-        </w:rPr>
-        <w:t xml:space="preserve">DAY </w:t>
-      </w:r>
-      <w:r>
-        <w:rPr>
-          <w:b/>
-          <w:bCs/>
-        </w:rPr>
-        <w:t>1</w:t>
-      </w:r>
-      <w:r>
-        <w:rPr>
-          <w:b/>
-          <w:bCs/>
-        </w:rPr>
-        <w:t xml:space="preserve"> – DATA EXERCISE</w:t>
+        <w:t>17.01 DAY 1 – DATA EXERCISE</w:t>
       </w:r>
     </w:p>
     <w:p>
@@ -76,155 +55,6 @@
     <w:p>
       <w:r>
         <w:t>Data Engineer – Tech infrastructure + Cloud</w:t>
-      </w:r>
-    </w:p>
-    <w:p>
-      <w:pPr>
-        <w:rPr>
-          <w:b/>
-          <w:bCs/>
-        </w:rPr>
-      </w:pPr>
-      <w:r>
-        <w:rPr>
-          <w:b/>
-          <w:bCs/>
-        </w:rPr>
-        <w:t>DAY 2 – DATA EXERCISE</w:t>
-      </w:r>
-    </w:p>
-    <w:p>
-      <w:hyperlink r:id="rId5" w:history="1">
-        <w:r>
-          <w:rPr>
-            <w:rStyle w:val="Hyperlink"/>
-          </w:rPr>
-          <w:t>https://iclimate.au.dk/services</w:t>
-        </w:r>
-      </w:hyperlink>
-      <w:r>
-        <w:t xml:space="preserve"> - ac</w:t>
-      </w:r>
-      <w:r>
-        <w:t>tions to reduce Denmark pollution.</w:t>
-      </w:r>
-    </w:p>
-    <w:p>
-      <w:hyperlink r:id="rId6" w:history="1">
-        <w:r>
-          <w:rPr>
-            <w:rStyle w:val="Hyperlink"/>
-          </w:rPr>
-          <w:t>https://iclimate.au.dk/index.php?id=60613</w:t>
-        </w:r>
-      </w:hyperlink>
-      <w:r>
-        <w:t xml:space="preserve"> </w:t>
-      </w:r>
-      <w:r>
-        <w:t>–</w:t>
-      </w:r>
-      <w:r>
-        <w:t xml:space="preserve"> </w:t>
-      </w:r>
-      <w:proofErr w:type="spellStart"/>
-      <w:r>
-        <w:t>artile</w:t>
-      </w:r>
-      <w:r>
-        <w:t>s</w:t>
-      </w:r>
-      <w:proofErr w:type="spellEnd"/>
-      <w:r>
-        <w:t xml:space="preserve"> from </w:t>
-      </w:r>
-      <w:proofErr w:type="spellStart"/>
-      <w:r>
-        <w:t>Iclimate</w:t>
-      </w:r>
-      <w:proofErr w:type="spellEnd"/>
-      <w:r>
-        <w:t>, focus in reduce pollution until 2030.</w:t>
-      </w:r>
-    </w:p>
-    <w:p>
-      <w:hyperlink r:id="rId7" w:history="1">
-        <w:r>
-          <w:rPr>
-            <w:rStyle w:val="Hyperlink"/>
-          </w:rPr>
-          <w:t>https://www2.dmu.dk/1_viden/2_miljoe-tilstand/3_luft/4_maalinger/5_database/hentdata_en.asp</w:t>
-        </w:r>
-      </w:hyperlink>
-      <w:r>
-        <w:t xml:space="preserve"> - air</w:t>
-      </w:r>
-      <w:r>
-        <w:t xml:space="preserve"> </w:t>
-      </w:r>
-      <w:proofErr w:type="spellStart"/>
-      <w:r>
-        <w:t>polution</w:t>
-      </w:r>
-      <w:proofErr w:type="spellEnd"/>
-      <w:r>
-        <w:t xml:space="preserve"> dataset from Copenhagen from 1983 to 2019.</w:t>
-      </w:r>
-    </w:p>
-    <w:p>
-      <w:hyperlink r:id="rId8" w:history="1">
-        <w:r>
-          <w:rPr>
-            <w:rStyle w:val="Hyperlink"/>
-          </w:rPr>
-          <w:t>http://lpdv-en.spatialsuite.dk/spatialmap</w:t>
-        </w:r>
-      </w:hyperlink>
-      <w:r>
-        <w:t xml:space="preserve"> - map</w:t>
-      </w:r>
-      <w:r>
-        <w:t xml:space="preserve"> with pollution since 2012</w:t>
-      </w:r>
-    </w:p>
-    <w:p>
-      <w:hyperlink r:id="rId9" w:history="1">
-        <w:r>
-          <w:rPr>
-            <w:rStyle w:val="Hyperlink"/>
-          </w:rPr>
-          <w:t>https://dce2.au.dk/pub/SR234.pdf</w:t>
-        </w:r>
-      </w:hyperlink>
-      <w:r>
-        <w:t xml:space="preserve"> - 2016 an</w:t>
-      </w:r>
-      <w:r>
-        <w:t xml:space="preserve">nual summary for the danish air quality monitoring </w:t>
-      </w:r>
-      <w:proofErr w:type="spellStart"/>
-      <w:r>
-        <w:t>programme</w:t>
-      </w:r>
-      <w:proofErr w:type="spellEnd"/>
-    </w:p>
-    <w:p>
-      <w:hyperlink r:id="rId10" w:history="1">
-        <w:r>
-          <w:rPr>
-            <w:rStyle w:val="Hyperlink"/>
-          </w:rPr>
-          <w:t>https://www.iqair.com/us/denmark/capital-region/copenhagen</w:t>
-        </w:r>
-      </w:hyperlink>
-      <w:r>
-        <w:t xml:space="preserve"> - hour</w:t>
-      </w:r>
-      <w:r>
-        <w:t xml:space="preserve"> and daily AQI – air quality index – but data available only for one month. </w:t>
-      </w:r>
-      <w:r>
-        <w:t xml:space="preserve"> </w:t>
       </w:r>
     </w:p>
     <w:p>
@@ -282,7 +112,7 @@
           <w:numId w:val="2"/>
         </w:numPr>
       </w:pPr>
-      <w:hyperlink r:id="rId11" w:history="1">
+      <w:hyperlink r:id="rId5" w:history="1">
         <w:r>
           <w:rPr>
             <w:rStyle w:val="Hyperlink"/>
@@ -425,28 +255,7 @@
           <w:b/>
           <w:bCs/>
         </w:rPr>
-        <w:t xml:space="preserve">19.01 </w:t>
-      </w:r>
-      <w:r>
-        <w:rPr>
-          <w:b/>
-          <w:bCs/>
-        </w:rPr>
-        <w:t xml:space="preserve">DAY </w:t>
-      </w:r>
-      <w:r>
-        <w:rPr>
-          <w:b/>
-          <w:bCs/>
-        </w:rPr>
-        <w:t>3</w:t>
-      </w:r>
-      <w:r>
-        <w:rPr>
-          <w:b/>
-          <w:bCs/>
-        </w:rPr>
-        <w:t xml:space="preserve"> – DATA EXERCISE</w:t>
+        <w:t>19.01 DAY 3 – DATA EXERCISE</w:t>
       </w:r>
     </w:p>
     <w:p>
@@ -591,7 +400,6 @@
           <w:i/>
           <w:iCs/>
         </w:rPr>
-        <w:lastRenderedPageBreak/>
         <w:t xml:space="preserve">Pythons Error: </w:t>
       </w:r>
       <w:r>

--- a/Week1/Week1.docx
+++ b/Week1/Week1.docx
@@ -444,10 +444,61 @@
     </w:p>
     <w:p>
       <w:pPr>
+        <w:rPr>
+          <w:b/>
+          <w:bCs/>
+        </w:rPr>
+      </w:pPr>
+    </w:p>
+    <w:p>
+      <w:pPr>
+        <w:rPr>
+          <w:b/>
+          <w:bCs/>
+        </w:rPr>
+      </w:pPr>
+      <w:r>
+        <w:rPr>
+          <w:b/>
+          <w:bCs/>
+        </w:rPr>
+        <w:t>21</w:t>
+      </w:r>
+      <w:r>
+        <w:rPr>
+          <w:b/>
+          <w:bCs/>
+        </w:rPr>
+        <w:t xml:space="preserve">.01 DAY </w:t>
+      </w:r>
+      <w:r>
+        <w:rPr>
+          <w:b/>
+          <w:bCs/>
+        </w:rPr>
+        <w:t>5</w:t>
+      </w:r>
+      <w:r>
+        <w:rPr>
+          <w:b/>
+          <w:bCs/>
+        </w:rPr>
+        <w:t xml:space="preserve"> – </w:t>
+      </w:r>
+      <w:r>
+        <w:rPr>
+          <w:b/>
+          <w:bCs/>
+        </w:rPr>
+        <w:t>LINEAR REGRESSION MODEL:</w:t>
+      </w:r>
+    </w:p>
+    <w:p>
+      <w:pPr>
         <w:pStyle w:val="ListParagraph"/>
         <w:numPr>
           <w:ilvl w:val="0"/>
-          <w:numId w:val="3"/>
+          <w:numId w:val="4"/>
         </w:numPr>
         <w:rPr>
           <w:b/>
@@ -457,24 +508,6 @@
     </w:p>
     <w:p>
       <w:pPr>
-        <w:pStyle w:val="ListParagraph"/>
-        <w:numPr>
-          <w:ilvl w:val="0"/>
-          <w:numId w:val="3"/>
-        </w:numPr>
-        <w:rPr>
-          <w:b/>
-          <w:bCs/>
-        </w:rPr>
-      </w:pPr>
-    </w:p>
-    <w:p>
-      <w:pPr>
-        <w:pStyle w:val="ListParagraph"/>
-        <w:numPr>
-          <w:ilvl w:val="0"/>
-          <w:numId w:val="3"/>
-        </w:numPr>
         <w:rPr>
           <w:b/>
           <w:bCs/>
@@ -721,6 +754,119 @@
     </w:lvl>
   </w:abstractNum>
   <w:abstractNum w:abstractNumId="2" w15:restartNumberingAfterBreak="0">
+    <w:nsid w:val="606F4E12"/>
+    <w:multiLevelType w:val="hybridMultilevel"/>
+    <w:tmpl w:val="82184E3E"/>
+    <w:lvl w:ilvl="0" w:tplc="04090001">
+      <w:start w:val="1"/>
+      <w:numFmt w:val="bullet"/>
+      <w:lvlText w:val=""/>
+      <w:lvlJc w:val="left"/>
+      <w:pPr>
+        <w:ind w:left="720" w:hanging="360"/>
+      </w:pPr>
+      <w:rPr>
+        <w:rFonts w:ascii="Symbol" w:hAnsi="Symbol" w:hint="default"/>
+      </w:rPr>
+    </w:lvl>
+    <w:lvl w:ilvl="1" w:tplc="04090003" w:tentative="1">
+      <w:start w:val="1"/>
+      <w:numFmt w:val="bullet"/>
+      <w:lvlText w:val="o"/>
+      <w:lvlJc w:val="left"/>
+      <w:pPr>
+        <w:ind w:left="1440" w:hanging="360"/>
+      </w:pPr>
+      <w:rPr>
+        <w:rFonts w:ascii="Courier New" w:hAnsi="Courier New" w:cs="Courier New" w:hint="default"/>
+      </w:rPr>
+    </w:lvl>
+    <w:lvl w:ilvl="2" w:tplc="04090005" w:tentative="1">
+      <w:start w:val="1"/>
+      <w:numFmt w:val="bullet"/>
+      <w:lvlText w:val=""/>
+      <w:lvlJc w:val="left"/>
+      <w:pPr>
+        <w:ind w:left="2160" w:hanging="360"/>
+      </w:pPr>
+      <w:rPr>
+        <w:rFonts w:ascii="Wingdings" w:hAnsi="Wingdings" w:hint="default"/>
+      </w:rPr>
+    </w:lvl>
+    <w:lvl w:ilvl="3" w:tplc="04090001" w:tentative="1">
+      <w:start w:val="1"/>
+      <w:numFmt w:val="bullet"/>
+      <w:lvlText w:val=""/>
+      <w:lvlJc w:val="left"/>
+      <w:pPr>
+        <w:ind w:left="2880" w:hanging="360"/>
+      </w:pPr>
+      <w:rPr>
+        <w:rFonts w:ascii="Symbol" w:hAnsi="Symbol" w:hint="default"/>
+      </w:rPr>
+    </w:lvl>
+    <w:lvl w:ilvl="4" w:tplc="04090003" w:tentative="1">
+      <w:start w:val="1"/>
+      <w:numFmt w:val="bullet"/>
+      <w:lvlText w:val="o"/>
+      <w:lvlJc w:val="left"/>
+      <w:pPr>
+        <w:ind w:left="3600" w:hanging="360"/>
+      </w:pPr>
+      <w:rPr>
+        <w:rFonts w:ascii="Courier New" w:hAnsi="Courier New" w:cs="Courier New" w:hint="default"/>
+      </w:rPr>
+    </w:lvl>
+    <w:lvl w:ilvl="5" w:tplc="04090005" w:tentative="1">
+      <w:start w:val="1"/>
+      <w:numFmt w:val="bullet"/>
+      <w:lvlText w:val=""/>
+      <w:lvlJc w:val="left"/>
+      <w:pPr>
+        <w:ind w:left="4320" w:hanging="360"/>
+      </w:pPr>
+      <w:rPr>
+        <w:rFonts w:ascii="Wingdings" w:hAnsi="Wingdings" w:hint="default"/>
+      </w:rPr>
+    </w:lvl>
+    <w:lvl w:ilvl="6" w:tplc="04090001" w:tentative="1">
+      <w:start w:val="1"/>
+      <w:numFmt w:val="bullet"/>
+      <w:lvlText w:val=""/>
+      <w:lvlJc w:val="left"/>
+      <w:pPr>
+        <w:ind w:left="5040" w:hanging="360"/>
+      </w:pPr>
+      <w:rPr>
+        <w:rFonts w:ascii="Symbol" w:hAnsi="Symbol" w:hint="default"/>
+      </w:rPr>
+    </w:lvl>
+    <w:lvl w:ilvl="7" w:tplc="04090003" w:tentative="1">
+      <w:start w:val="1"/>
+      <w:numFmt w:val="bullet"/>
+      <w:lvlText w:val="o"/>
+      <w:lvlJc w:val="left"/>
+      <w:pPr>
+        <w:ind w:left="5760" w:hanging="360"/>
+      </w:pPr>
+      <w:rPr>
+        <w:rFonts w:ascii="Courier New" w:hAnsi="Courier New" w:cs="Courier New" w:hint="default"/>
+      </w:rPr>
+    </w:lvl>
+    <w:lvl w:ilvl="8" w:tplc="04090005" w:tentative="1">
+      <w:start w:val="1"/>
+      <w:numFmt w:val="bullet"/>
+      <w:lvlText w:val=""/>
+      <w:lvlJc w:val="left"/>
+      <w:pPr>
+        <w:ind w:left="6480" w:hanging="360"/>
+      </w:pPr>
+      <w:rPr>
+        <w:rFonts w:ascii="Wingdings" w:hAnsi="Wingdings" w:hint="default"/>
+      </w:rPr>
+    </w:lvl>
+  </w:abstractNum>
+  <w:abstractNum w:abstractNumId="3" w15:restartNumberingAfterBreak="0">
     <w:nsid w:val="7CDF38C7"/>
     <w:multiLevelType w:val="hybridMultilevel"/>
     <w:tmpl w:val="132E46AA"/>
@@ -833,13 +979,16 @@
     </w:lvl>
   </w:abstractNum>
   <w:num w:numId="1">
-    <w:abstractNumId w:val="2"/>
+    <w:abstractNumId w:val="3"/>
   </w:num>
   <w:num w:numId="2">
     <w:abstractNumId w:val="1"/>
   </w:num>
   <w:num w:numId="3">
     <w:abstractNumId w:val="0"/>
+  </w:num>
+  <w:num w:numId="4">
+    <w:abstractNumId w:val="2"/>
   </w:num>
 </w:numbering>
 </file>
